--- a/productions/courses/2021-11-1/2021-11-1.docx
+++ b/productions/courses/2021-11-1/2021-11-1.docx
@@ -2,51 +2,6 @@
 <file path=word/document.xml><?xml version="1.0" encoding="utf-8"?>
 <w:document xmlns:wpc="http://schemas.microsoft.com/office/word/2010/wordprocessingCanvas" xmlns:cx="http://schemas.microsoft.com/office/drawing/2014/chartex" xmlns:cx1="http://schemas.microsoft.com/office/drawing/2015/9/8/chartex" xmlns:cx2="http://schemas.microsoft.com/office/drawing/2015/10/21/chartex" xmlns:cx3="http://schemas.microsoft.com/office/drawing/2016/5/9/chartex" xmlns:cx4="http://schemas.microsoft.com/office/drawing/2016/5/10/chartex" xmlns:cx5="http://schemas.microsoft.com/office/drawing/2016/5/11/chartex" xmlns:cx6="http://schemas.microsoft.com/office/drawing/2016/5/12/chartex" xmlns:cx7="http://schemas.microsoft.com/office/drawing/2016/5/13/chartex" xmlns:cx8="http://schemas.microsoft.com/office/drawing/2016/5/14/chartex" xmlns:mc="http://schemas.openxmlformats.org/markup-compatibility/2006" xmlns:aink="http://schemas.microsoft.com/office/drawing/2016/ink" xmlns:am3d="http://schemas.microsoft.com/office/drawing/2017/model3d" xmlns:o="urn:schemas-microsoft-com:office:office" xmlns:r="http://schemas.openxmlformats.org/officeDocument/2006/relationships" xmlns:m="http://schemas.openxmlformats.org/officeDocument/2006/math" xmlns:v="urn:schemas-microsoft-com:vml" xmlns:wp14="http://schemas.microsoft.com/office/word/2010/wordprocessingDrawing" xmlns:wp="http://schemas.openxmlformats.org/drawingml/2006/wordprocessingDrawing" xmlns:w10="urn:schemas-microsoft-com:office:word" xmlns:w="http://schemas.openxmlformats.org/wordprocessingml/2006/main" xmlns:w14="http://schemas.microsoft.com/office/word/2010/wordml" xmlns:w15="http://schemas.microsoft.com/office/word/2012/wordml" xmlns:w16cex="http://schemas.microsoft.com/office/word/2018/wordml/cex" xmlns:w16cid="http://schemas.microsoft.com/office/word/2016/wordml/cid" xmlns:w16="http://schemas.microsoft.com/office/word/2018/wordml" xmlns:w16sdtdh="http://schemas.microsoft.com/office/word/2020/wordml/sdtdatahash" xmlns:w16se="http://schemas.microsoft.com/office/word/2015/wordml/symex" xmlns:wpg="http://schemas.microsoft.com/office/word/2010/wordprocessingGroup" xmlns:wpi="http://schemas.microsoft.com/office/word/2010/wordprocessingInk" xmlns:wne="http://schemas.microsoft.com/office/word/2006/wordml" xmlns:wps="http://schemas.microsoft.com/office/word/2010/wordprocessingShape" mc:Ignorable="w14 w15 w16se w16cid w16 w16cex w16sdtdh wp14">
   <w:body>
-    <w:p>
-      <w:pPr>
-        <w:jc w:val="center"/>
-        <w:rPr>
-          <w:rFonts w:ascii="Times New Roman" w:hAnsi="Times New Roman" w:cs="Times New Roman"/>
-          <w:sz w:val="24"/>
-          <w:szCs w:val="24"/>
-        </w:rPr>
-      </w:pPr>
-      <w:r>
-        <w:rPr>
-          <w:rFonts w:ascii="Times New Roman" w:hAnsi="Times New Roman" w:cs="Times New Roman"/>
-          <w:sz w:val="24"/>
-          <w:szCs w:val="24"/>
-        </w:rPr>
-        <w:t xml:space="preserve">Questions for </w:t>
-      </w:r>
-      <w:proofErr w:type="spellStart"/>
-      <w:r>
-        <w:rPr>
-          <w:rFonts w:ascii="Times New Roman" w:hAnsi="Times New Roman" w:cs="Times New Roman"/>
-          <w:sz w:val="24"/>
-          <w:szCs w:val="24"/>
-        </w:rPr>
-        <w:t>Jiyhe’s</w:t>
-      </w:r>
-      <w:proofErr w:type="spellEnd"/>
-      <w:r>
-        <w:rPr>
-          <w:rFonts w:ascii="Times New Roman" w:hAnsi="Times New Roman" w:cs="Times New Roman"/>
-          <w:sz w:val="24"/>
-          <w:szCs w:val="24"/>
-        </w:rPr>
-        <w:t xml:space="preserve"> Translator Friend…</w:t>
-      </w:r>
-    </w:p>
-    <w:p>
-      <w:pPr>
-        <w:rPr>
-          <w:rFonts w:ascii="Times New Roman" w:hAnsi="Times New Roman" w:cs="Times New Roman"/>
-          <w:sz w:val="24"/>
-          <w:szCs w:val="24"/>
-        </w:rPr>
-      </w:pPr>
-    </w:p>
     <w:p>
       <w:pPr>
         <w:rPr>
@@ -82,6 +37,212 @@
           <w:t>https://docs.google.com/document/d/1gpOTOYav72wJWFolCH77q5kQXpT067JC/edit</w:t>
         </w:r>
       </w:hyperlink>
+    </w:p>
+    <w:p>
+      <w:pPr>
+        <w:rPr>
+          <w:rFonts w:ascii="Times New Roman" w:hAnsi="Times New Roman" w:cs="Times New Roman"/>
+          <w:sz w:val="24"/>
+          <w:szCs w:val="24"/>
+        </w:rPr>
+      </w:pPr>
+    </w:p>
+    <w:p>
+      <w:pPr>
+        <w:rPr>
+          <w:rFonts w:ascii="Times New Roman" w:hAnsi="Times New Roman" w:cs="Times New Roman"/>
+          <w:b/>
+          <w:bCs/>
+          <w:sz w:val="24"/>
+          <w:szCs w:val="24"/>
+        </w:rPr>
+      </w:pPr>
+      <w:r>
+        <w:rPr>
+          <w:rFonts w:ascii="Times New Roman" w:hAnsi="Times New Roman" w:cs="Times New Roman"/>
+          <w:b/>
+          <w:bCs/>
+          <w:sz w:val="24"/>
+          <w:szCs w:val="24"/>
+        </w:rPr>
+        <w:t>SOOVIN</w:t>
+      </w:r>
+      <w:r>
+        <w:rPr>
+          <w:rFonts w:ascii="Times New Roman" w:hAnsi="Times New Roman" w:cs="Times New Roman"/>
+          <w:sz w:val="24"/>
+          <w:szCs w:val="24"/>
+        </w:rPr>
+        <w:t>:</w:t>
+      </w:r>
+    </w:p>
+    <w:p>
+      <w:pPr>
+        <w:rPr>
+          <w:rFonts w:ascii="Times New Roman" w:hAnsi="Times New Roman" w:cs="Times New Roman"/>
+          <w:sz w:val="24"/>
+          <w:szCs w:val="24"/>
+        </w:rPr>
+      </w:pPr>
+    </w:p>
+    <w:p>
+      <w:pPr>
+        <w:rPr>
+          <w:rFonts w:ascii="Times New Roman" w:hAnsi="Times New Roman" w:cs="Times New Roman"/>
+          <w:sz w:val="24"/>
+          <w:szCs w:val="24"/>
+        </w:rPr>
+      </w:pPr>
+      <w:r>
+        <w:rPr>
+          <w:rFonts w:ascii="Times New Roman" w:hAnsi="Times New Roman" w:cs="Times New Roman"/>
+          <w:sz w:val="24"/>
+          <w:szCs w:val="24"/>
+        </w:rPr>
+        <w:t>Tell me about yourself</w:t>
+      </w:r>
+      <w:r>
+        <w:rPr>
+          <w:rFonts w:ascii="Times New Roman" w:hAnsi="Times New Roman" w:cs="Times New Roman"/>
+          <w:sz w:val="24"/>
+          <w:szCs w:val="24"/>
+        </w:rPr>
+        <w:t>.</w:t>
+      </w:r>
+    </w:p>
+    <w:p>
+      <w:pPr>
+        <w:rPr>
+          <w:rFonts w:ascii="Times New Roman" w:hAnsi="Times New Roman" w:cs="Times New Roman"/>
+          <w:sz w:val="24"/>
+          <w:szCs w:val="24"/>
+        </w:rPr>
+      </w:pPr>
+    </w:p>
+    <w:p>
+      <w:pPr>
+        <w:rPr>
+          <w:rFonts w:ascii="Times New Roman" w:hAnsi="Times New Roman" w:cs="Times New Roman"/>
+          <w:sz w:val="24"/>
+          <w:szCs w:val="24"/>
+        </w:rPr>
+      </w:pPr>
+      <w:r>
+        <w:rPr>
+          <w:rFonts w:ascii="Times New Roman" w:hAnsi="Times New Roman" w:cs="Times New Roman"/>
+          <w:sz w:val="24"/>
+          <w:szCs w:val="24"/>
+        </w:rPr>
+        <w:t>How many musical theatre productions have you been a part of</w:t>
+      </w:r>
+      <w:r>
+        <w:rPr>
+          <w:rFonts w:ascii="Times New Roman" w:hAnsi="Times New Roman" w:cs="Times New Roman"/>
+          <w:sz w:val="24"/>
+          <w:szCs w:val="24"/>
+        </w:rPr>
+        <w:t>?</w:t>
+      </w:r>
+      <w:r>
+        <w:rPr>
+          <w:rFonts w:ascii="Times New Roman" w:hAnsi="Times New Roman" w:cs="Times New Roman"/>
+          <w:sz w:val="24"/>
+          <w:szCs w:val="24"/>
+        </w:rPr>
+        <w:t xml:space="preserve"> Commercial and regional?</w:t>
+      </w:r>
+    </w:p>
+    <w:p>
+      <w:pPr>
+        <w:rPr>
+          <w:rFonts w:ascii="Times New Roman" w:hAnsi="Times New Roman" w:cs="Times New Roman"/>
+          <w:sz w:val="24"/>
+          <w:szCs w:val="24"/>
+        </w:rPr>
+      </w:pPr>
+    </w:p>
+    <w:p>
+      <w:pPr>
+        <w:rPr>
+          <w:rFonts w:ascii="Times New Roman" w:hAnsi="Times New Roman" w:cs="Times New Roman"/>
+          <w:sz w:val="24"/>
+          <w:szCs w:val="24"/>
+        </w:rPr>
+      </w:pPr>
+      <w:r>
+        <w:rPr>
+          <w:rFonts w:ascii="Times New Roman" w:hAnsi="Times New Roman" w:cs="Times New Roman"/>
+          <w:sz w:val="24"/>
+          <w:szCs w:val="24"/>
+        </w:rPr>
+        <w:t xml:space="preserve">How many </w:t>
+      </w:r>
+      <w:r>
+        <w:rPr>
+          <w:rFonts w:ascii="Times New Roman" w:hAnsi="Times New Roman" w:cs="Times New Roman"/>
+          <w:sz w:val="24"/>
+          <w:szCs w:val="24"/>
+        </w:rPr>
+        <w:t>musical theatre productions</w:t>
+      </w:r>
+      <w:r>
+        <w:rPr>
+          <w:rFonts w:ascii="Times New Roman" w:hAnsi="Times New Roman" w:cs="Times New Roman"/>
+          <w:sz w:val="24"/>
+          <w:szCs w:val="24"/>
+        </w:rPr>
+        <w:t xml:space="preserve"> have you seen</w:t>
+      </w:r>
+      <w:r>
+        <w:rPr>
+          <w:rFonts w:ascii="Times New Roman" w:hAnsi="Times New Roman" w:cs="Times New Roman"/>
+          <w:sz w:val="24"/>
+          <w:szCs w:val="24"/>
+        </w:rPr>
+        <w:t xml:space="preserve"> and/or been a part of</w:t>
+      </w:r>
+      <w:r>
+        <w:rPr>
+          <w:rFonts w:ascii="Times New Roman" w:hAnsi="Times New Roman" w:cs="Times New Roman"/>
+          <w:sz w:val="24"/>
+          <w:szCs w:val="24"/>
+        </w:rPr>
+        <w:t xml:space="preserve"> </w:t>
+      </w:r>
+      <w:r>
+        <w:rPr>
+          <w:rFonts w:ascii="Times New Roman" w:hAnsi="Times New Roman" w:cs="Times New Roman"/>
+          <w:sz w:val="24"/>
+          <w:szCs w:val="24"/>
+        </w:rPr>
+        <w:t>from March 2020 and now?</w:t>
+      </w:r>
+    </w:p>
+    <w:p>
+      <w:pPr>
+        <w:rPr>
+          <w:rFonts w:ascii="Times New Roman" w:hAnsi="Times New Roman" w:cs="Times New Roman"/>
+          <w:sz w:val="24"/>
+          <w:szCs w:val="24"/>
+        </w:rPr>
+      </w:pPr>
+    </w:p>
+    <w:p>
+      <w:pPr>
+        <w:rPr>
+          <w:rFonts w:ascii="Times New Roman" w:hAnsi="Times New Roman" w:cs="Times New Roman"/>
+          <w:sz w:val="24"/>
+          <w:szCs w:val="24"/>
+        </w:rPr>
+      </w:pPr>
+      <w:r>
+        <w:rPr>
+          <w:rFonts w:ascii="Times New Roman" w:hAnsi="Times New Roman" w:cs="Times New Roman"/>
+          <w:sz w:val="24"/>
+          <w:szCs w:val="24"/>
+        </w:rPr>
+        <w:t>Do you think the government and the art community has handled the pandemic well?</w:t>
+      </w:r>
     </w:p>
     <w:p>
       <w:pPr>

--- a/productions/courses/2021-11-1/2021-11-1.docx
+++ b/productions/courses/2021-11-1/2021-11-1.docx
@@ -133,15 +133,7 @@
           <w:sz w:val="24"/>
           <w:szCs w:val="24"/>
         </w:rPr>
-        <w:t>How many musical theatre productions have you been a part of</w:t>
-      </w:r>
-      <w:r>
-        <w:rPr>
-          <w:rFonts w:ascii="Times New Roman" w:hAnsi="Times New Roman" w:cs="Times New Roman"/>
-          <w:sz w:val="24"/>
-          <w:szCs w:val="24"/>
-        </w:rPr>
-        <w:t>?</w:t>
+        <w:t>How many musical theatre productions have you been a part of?</w:t>
       </w:r>
       <w:r>
         <w:rPr>
@@ -502,6 +494,99 @@
           <w:szCs w:val="24"/>
         </w:rPr>
         <w:t>.</w:t>
+      </w:r>
+    </w:p>
+    <w:p>
+      <w:pPr>
+        <w:rPr>
+          <w:rFonts w:ascii="Times New Roman" w:hAnsi="Times New Roman" w:cs="Times New Roman"/>
+          <w:sz w:val="24"/>
+          <w:szCs w:val="24"/>
+        </w:rPr>
+      </w:pPr>
+    </w:p>
+    <w:p>
+      <w:pPr>
+        <w:rPr>
+          <w:rFonts w:ascii="Times New Roman" w:hAnsi="Times New Roman" w:cs="Times New Roman"/>
+          <w:sz w:val="24"/>
+          <w:szCs w:val="24"/>
+        </w:rPr>
+      </w:pPr>
+      <w:r>
+        <w:rPr>
+          <w:rFonts w:ascii="Times New Roman" w:hAnsi="Times New Roman" w:cs="Times New Roman"/>
+          <w:sz w:val="24"/>
+          <w:szCs w:val="24"/>
+        </w:rPr>
+        <w:t>Are you a part of a performing arts union? If so and if Korea has them, what are the benefits and hurdles?</w:t>
+      </w:r>
+    </w:p>
+    <w:p>
+      <w:pPr>
+        <w:rPr>
+          <w:rFonts w:ascii="Times New Roman" w:hAnsi="Times New Roman" w:cs="Times New Roman"/>
+          <w:sz w:val="24"/>
+          <w:szCs w:val="24"/>
+        </w:rPr>
+      </w:pPr>
+    </w:p>
+    <w:p>
+      <w:pPr>
+        <w:rPr>
+          <w:rFonts w:ascii="Times New Roman" w:hAnsi="Times New Roman" w:cs="Times New Roman"/>
+          <w:sz w:val="24"/>
+          <w:szCs w:val="24"/>
+        </w:rPr>
+      </w:pPr>
+      <w:r>
+        <w:rPr>
+          <w:rFonts w:ascii="Times New Roman" w:hAnsi="Times New Roman" w:cs="Times New Roman"/>
+          <w:sz w:val="24"/>
+          <w:szCs w:val="24"/>
+        </w:rPr>
+        <w:lastRenderedPageBreak/>
+        <w:t>It costs</w:t>
+      </w:r>
+      <w:r>
+        <w:rPr>
+          <w:rFonts w:ascii="Times New Roman" w:hAnsi="Times New Roman" w:cs="Times New Roman"/>
+          <w:sz w:val="24"/>
+          <w:szCs w:val="24"/>
+        </w:rPr>
+        <w:t xml:space="preserve"> nearly billions of </w:t>
+      </w:r>
+      <w:r>
+        <w:rPr>
+          <w:rFonts w:ascii="Times New Roman" w:hAnsi="Times New Roman" w:cs="Times New Roman"/>
+          <w:sz w:val="24"/>
+          <w:szCs w:val="24"/>
+        </w:rPr>
+        <w:t>₩</w:t>
+      </w:r>
+      <w:r>
+        <w:rPr>
+          <w:rFonts w:ascii="Times New Roman" w:hAnsi="Times New Roman" w:cs="Times New Roman"/>
+          <w:sz w:val="24"/>
+          <w:szCs w:val="24"/>
+        </w:rPr>
+        <w:t xml:space="preserve"> or</w:t>
+      </w:r>
+      <w:r>
+        <w:rPr>
+          <w:rFonts w:ascii="Times New Roman" w:hAnsi="Times New Roman" w:cs="Times New Roman"/>
+          <w:sz w:val="24"/>
+          <w:szCs w:val="24"/>
+        </w:rPr>
+        <w:t xml:space="preserve"> hundreds of thousands of</w:t>
+      </w:r>
+      <w:r>
+        <w:rPr>
+          <w:rFonts w:ascii="Times New Roman" w:hAnsi="Times New Roman" w:cs="Times New Roman"/>
+          <w:sz w:val="24"/>
+          <w:szCs w:val="24"/>
+        </w:rPr>
+        <w:t xml:space="preserve"> USD to develop a musical in New York. What are the costs of doing these shows in Seoul?</w:t>
       </w:r>
     </w:p>
     <w:sectPr>
